--- a/web/msword/purchase_7.docx
+++ b/web/msword/purchase_7.docx
@@ -1,12 +1,12 @@
 
 <file path=word/document.xml><?xml version="1.0" encoding="utf-8"?>
-<w:document xmlns:wpc="http://schemas.microsoft.com/office/word/2010/wordprocessingCanvas" xmlns:cx="http://schemas.microsoft.com/office/drawing/2014/chartex" xmlns:cx1="http://schemas.microsoft.com/office/drawing/2015/9/8/chartex" xmlns:cx2="http://schemas.microsoft.com/office/drawing/2015/10/21/chartex" xmlns:cx3="http://schemas.microsoft.com/office/drawing/2016/5/9/chartex" xmlns:cx4="http://schemas.microsoft.com/office/drawing/2016/5/10/chartex" xmlns:cx5="http://schemas.microsoft.com/office/drawing/2016/5/11/chartex" xmlns:cx6="http://schemas.microsoft.com/office/drawing/2016/5/12/chartex" xmlns:cx7="http://schemas.microsoft.com/office/drawing/2016/5/13/chartex" xmlns:cx8="http://schemas.microsoft.com/office/drawing/2016/5/14/chartex" xmlns:mc="http://schemas.openxmlformats.org/markup-compatibility/2006" xmlns:aink="http://schemas.microsoft.com/office/drawing/2016/ink" xmlns:am3d="http://schemas.microsoft.com/office/drawing/2017/model3d" xmlns:o="urn:schemas-microsoft-com:office:office" xmlns:oel="http://schemas.microsoft.com/office/2019/extlst" xmlns:r="http://schemas.openxmlformats.org/officeDocument/2006/relationships" xmlns:m="http://schemas.openxmlformats.org/officeDocument/2006/math" xmlns:v="urn:schemas-microsoft-com:vml" xmlns:wp14="http://schemas.microsoft.com/office/word/2010/wordprocessingDrawing" xmlns:wp="http://schemas.openxmlformats.org/drawingml/2006/wordprocessingDrawing" xmlns:w10="urn:schemas-microsoft-com:office:word" xmlns:w="http://schemas.openxmlformats.org/wordprocessingml/2006/main" xmlns:w14="http://schemas.microsoft.com/office/word/2010/wordml" xmlns:w15="http://schemas.microsoft.com/office/word/2012/wordml" xmlns:w16cex="http://schemas.microsoft.com/office/word/2018/wordml/cex" xmlns:w16cid="http://schemas.microsoft.com/office/word/2016/wordml/cid" xmlns:w16="http://schemas.microsoft.com/office/word/2018/wordml" xmlns:w16sdtdh="http://schemas.microsoft.com/office/word/2020/wordml/sdtdatahash" xmlns:w16se="http://schemas.microsoft.com/office/word/2015/wordml/symex" xmlns:wpg="http://schemas.microsoft.com/office/word/2010/wordprocessingGroup" xmlns:wpi="http://schemas.microsoft.com/office/word/2010/wordprocessingInk" xmlns:wne="http://schemas.microsoft.com/office/word/2006/wordml" xmlns:wps="http://schemas.microsoft.com/office/word/2010/wordprocessingShape" mc:Ignorable="w14 w15 w16se w16cid w16 w16cex w16sdtdh wp14">
+<w:document xmlns:wpc="http://schemas.microsoft.com/office/word/2010/wordprocessingCanvas" xmlns:cx="http://schemas.microsoft.com/office/drawing/2014/chartex" xmlns:cx1="http://schemas.microsoft.com/office/drawing/2015/9/8/chartex" xmlns:cx2="http://schemas.microsoft.com/office/drawing/2015/10/21/chartex" xmlns:cx3="http://schemas.microsoft.com/office/drawing/2016/5/9/chartex" xmlns:cx4="http://schemas.microsoft.com/office/drawing/2016/5/10/chartex" xmlns:cx5="http://schemas.microsoft.com/office/drawing/2016/5/11/chartex" xmlns:cx6="http://schemas.microsoft.com/office/drawing/2016/5/12/chartex" xmlns:cx7="http://schemas.microsoft.com/office/drawing/2016/5/13/chartex" xmlns:cx8="http://schemas.microsoft.com/office/drawing/2016/5/14/chartex" xmlns:mc="http://schemas.openxmlformats.org/markup-compatibility/2006" xmlns:aink="http://schemas.microsoft.com/office/drawing/2016/ink" xmlns:am3d="http://schemas.microsoft.com/office/drawing/2017/model3d" xmlns:o="urn:schemas-microsoft-com:office:office" xmlns:r="http://schemas.openxmlformats.org/officeDocument/2006/relationships" xmlns:m="http://schemas.openxmlformats.org/officeDocument/2006/math" xmlns:v="urn:schemas-microsoft-com:vml" xmlns:wp14="http://schemas.microsoft.com/office/word/2010/wordprocessingDrawing" xmlns:wp="http://schemas.openxmlformats.org/drawingml/2006/wordprocessingDrawing" xmlns:w10="urn:schemas-microsoft-com:office:word" xmlns:w="http://schemas.openxmlformats.org/wordprocessingml/2006/main" xmlns:w14="http://schemas.microsoft.com/office/word/2010/wordml" xmlns:w15="http://schemas.microsoft.com/office/word/2012/wordml" xmlns:w16cex="http://schemas.microsoft.com/office/word/2018/wordml/cex" xmlns:w16cid="http://schemas.microsoft.com/office/word/2016/wordml/cid" xmlns:w16="http://schemas.microsoft.com/office/word/2018/wordml" xmlns:w16sdtdh="http://schemas.microsoft.com/office/word/2020/wordml/sdtdatahash" xmlns:w16se="http://schemas.microsoft.com/office/word/2015/wordml/symex" xmlns:wpg="http://schemas.microsoft.com/office/word/2010/wordprocessingGroup" xmlns:wpi="http://schemas.microsoft.com/office/word/2010/wordprocessingInk" xmlns:wne="http://schemas.microsoft.com/office/word/2006/wordml" xmlns:wps="http://schemas.microsoft.com/office/word/2010/wordprocessingShape" mc:Ignorable="w14 w15 w16se w16cid w16 w16cex w16sdtdh wp14">
   <w:body>
     <w:p>
       <w:pPr>
         <w:jc w:val="center"/>
         <w:rPr>
-          <w:rFonts w:ascii="TH SarabunIT๙" w:hAnsi="TH SarabunIT๙" w:cs="TH SarabunIT๙"/>
+          <w:rFonts w:ascii="TH Sarabun New" w:hAnsi="TH Sarabun New" w:cs="TH Sarabun New"/>
           <w:color w:val="000000" w:themeColor="text1"/>
           <w:sz w:val="32"/>
           <w:szCs w:val="32"/>
@@ -17,15 +17,15 @@
       <w:pPr>
         <w:jc w:val="center"/>
         <w:rPr>
-          <w:rFonts w:ascii="TH SarabunIT๙" w:hAnsi="TH SarabunIT๙" w:cs="TH SarabunIT๙"/>
-          <w:color w:val="000000" w:themeColor="text1"/>
-          <w:sz w:val="32"/>
-          <w:szCs w:val="32"/>
-        </w:rPr>
-      </w:pPr>
-      <w:r>
-        <w:rPr>
-          <w:rFonts w:ascii="TH SarabunIT๙" w:hAnsi="TH SarabunIT๙" w:cs="TH SarabunIT๙"/>
+          <w:rFonts w:ascii="TH Sarabun New" w:hAnsi="TH Sarabun New" w:cs="TH Sarabun New"/>
+          <w:color w:val="000000" w:themeColor="text1"/>
+          <w:sz w:val="32"/>
+          <w:szCs w:val="32"/>
+        </w:rPr>
+      </w:pPr>
+      <w:r>
+        <w:rPr>
+          <w:rFonts w:ascii="TH Sarabun New" w:hAnsi="TH Sarabun New" w:cs="TH Sarabun New"/>
           <w:noProof/>
           <w:color w:val="000000" w:themeColor="text1"/>
           <w:sz w:val="32"/>
@@ -94,7 +94,7 @@
       <w:pPr>
         <w:jc w:val="center"/>
         <w:rPr>
-          <w:rFonts w:ascii="TH SarabunIT๙" w:hAnsi="TH SarabunIT๙" w:cs="TH SarabunIT๙"/>
+          <w:rFonts w:ascii="TH Sarabun New" w:hAnsi="TH Sarabun New" w:cs="TH Sarabun New"/>
           <w:color w:val="000000" w:themeColor="text1"/>
           <w:sz w:val="32"/>
           <w:szCs w:val="32"/>
@@ -105,7 +105,7 @@
       <w:pPr>
         <w:jc w:val="center"/>
         <w:rPr>
-          <w:rFonts w:ascii="TH SarabunIT๙" w:hAnsi="TH SarabunIT๙" w:cs="TH SarabunIT๙"/>
+          <w:rFonts w:ascii="TH Sarabun New" w:hAnsi="TH Sarabun New" w:cs="TH Sarabun New"/>
           <w:color w:val="000000" w:themeColor="text1"/>
           <w:sz w:val="32"/>
           <w:szCs w:val="32"/>
@@ -116,7 +116,7 @@
       <w:pPr>
         <w:jc w:val="center"/>
         <w:rPr>
-          <w:rFonts w:ascii="TH SarabunIT๙" w:hAnsi="TH SarabunIT๙" w:cs="TH SarabunIT๙"/>
+          <w:rFonts w:ascii="TH Sarabun New" w:hAnsi="TH Sarabun New" w:cs="TH Sarabun New"/>
           <w:color w:val="000000" w:themeColor="text1"/>
           <w:sz w:val="32"/>
           <w:szCs w:val="32"/>
@@ -127,7 +127,7 @@
       <w:pPr>
         <w:jc w:val="center"/>
         <w:rPr>
-          <w:rFonts w:ascii="TH SarabunIT๙" w:hAnsi="TH SarabunIT๙" w:cs="TH SarabunIT๙"/>
+          <w:rFonts w:ascii="TH Sarabun New" w:hAnsi="TH Sarabun New" w:cs="TH Sarabun New"/>
           <w:color w:val="000000" w:themeColor="text1"/>
           <w:sz w:val="32"/>
           <w:szCs w:val="32"/>
@@ -138,7 +138,7 @@
       <w:pPr>
         <w:jc w:val="center"/>
         <w:rPr>
-          <w:rFonts w:ascii="TH SarabunIT๙" w:hAnsi="TH SarabunIT๙" w:cs="TH SarabunIT๙"/>
+          <w:rFonts w:ascii="TH Sarabun New" w:hAnsi="TH Sarabun New" w:cs="TH Sarabun New"/>
           <w:color w:val="000000" w:themeColor="text1"/>
           <w:sz w:val="32"/>
           <w:szCs w:val="32"/>
@@ -149,7 +149,7 @@
       <w:pPr>
         <w:jc w:val="center"/>
         <w:rPr>
-          <w:rFonts w:ascii="TH SarabunIT๙" w:hAnsi="TH SarabunIT๙" w:cs="TH SarabunIT๙"/>
+          <w:rFonts w:ascii="TH Sarabun New" w:hAnsi="TH Sarabun New" w:cs="TH Sarabun New"/>
           <w:b/>
           <w:bCs/>
           <w:color w:val="000000" w:themeColor="text1"/>
@@ -160,7 +160,7 @@
       </w:pPr>
       <w:r>
         <w:rPr>
-          <w:rFonts w:ascii="TH SarabunIT๙" w:hAnsi="TH SarabunIT๙" w:cs="TH SarabunIT๙" w:hint="cs"/>
+          <w:rFonts w:ascii="TH Sarabun New" w:hAnsi="TH Sarabun New" w:cs="TH Sarabun New"/>
           <w:b/>
           <w:bCs/>
           <w:color w:val="000000" w:themeColor="text1"/>
@@ -175,7 +175,7 @@
       <w:pPr>
         <w:jc w:val="center"/>
         <w:rPr>
-          <w:rFonts w:ascii="TH SarabunIT๙" w:hAnsi="TH SarabunIT๙" w:cs="TH SarabunIT๙"/>
+          <w:rFonts w:ascii="TH Sarabun New" w:hAnsi="TH Sarabun New" w:cs="TH Sarabun New"/>
           <w:b/>
           <w:bCs/>
           <w:color w:val="000000" w:themeColor="text1"/>
@@ -185,7 +185,7 @@
       </w:pPr>
       <w:r>
         <w:rPr>
-          <w:rFonts w:ascii="TH SarabunIT๙" w:hAnsi="TH SarabunIT๙" w:cs="TH SarabunIT๙"/>
+          <w:rFonts w:ascii="TH Sarabun New" w:hAnsi="TH Sarabun New" w:cs="TH Sarabun New"/>
           <w:b/>
           <w:bCs/>
           <w:color w:val="000000" w:themeColor="text1"/>
@@ -193,113 +193,499 @@
           <w:szCs w:val="32"/>
           <w:cs/>
         </w:rPr>
-        <w:t xml:space="preserve">เรื่อง  </w:t>
-      </w:r>
-      <w:r>
-        <w:rPr>
-          <w:rFonts w:ascii="TH SarabunIT๙" w:hAnsi="TH SarabunIT๙" w:cs="TH SarabunIT๙" w:hint="cs"/>
+        <w:t>เรื่อง  ประกาศผู้ชนะการเสนอราคา ซื้อ</w:t>
+      </w:r>
+      <w:r>
+        <w:rPr>
+          <w:rFonts w:ascii="TH Sarabun New" w:hAnsi="TH Sarabun New" w:cs="TH Sarabun New"/>
           <w:b/>
           <w:bCs/>
           <w:color w:val="000000" w:themeColor="text1"/>
           <w:sz w:val="32"/>
           <w:szCs w:val="32"/>
-          <w:cs/>
-        </w:rPr>
-        <w:t>ประกาศผู้ชนะการเสนอราคา ซื้อ</w:t>
-      </w:r>
-      <w:r>
-        <w:rPr>
-          <w:rFonts w:ascii="TH SarabunIT๙" w:hAnsi="TH SarabunIT๙" w:cs="TH SarabunIT๙"/>
+        </w:rPr>
+        <w:t>{{</w:t>
+      </w:r>
+      <w:proofErr w:type="spellStart"/>
+      <w:r>
+        <w:rPr>
+          <w:rFonts w:ascii="TH Sarabun New" w:hAnsi="TH Sarabun New" w:cs="TH Sarabun New"/>
           <w:b/>
           <w:bCs/>
           <w:color w:val="000000" w:themeColor="text1"/>
           <w:sz w:val="32"/>
           <w:szCs w:val="32"/>
         </w:rPr>
-        <w:t>{{</w:t>
-      </w:r>
-      <w:proofErr w:type="spellStart"/>
-      <w:r>
-        <w:rPr>
-          <w:rFonts w:ascii="TH SarabunIT๙" w:hAnsi="TH SarabunIT๙" w:cs="TH SarabunIT๙"/>
+        <w:t>sup_type</w:t>
+      </w:r>
+      <w:proofErr w:type="spellEnd"/>
+      <w:r>
+        <w:rPr>
+          <w:rFonts w:ascii="TH Sarabun New" w:hAnsi="TH Sarabun New" w:cs="TH Sarabun New"/>
           <w:b/>
           <w:bCs/>
           <w:color w:val="000000" w:themeColor="text1"/>
           <w:sz w:val="32"/>
           <w:szCs w:val="32"/>
         </w:rPr>
-        <w:t>sup_type</w:t>
+        <w:t>}}</w:t>
+      </w:r>
+    </w:p>
+    <w:p>
+      <w:pPr>
+        <w:jc w:val="center"/>
+        <w:rPr>
+          <w:rFonts w:ascii="TH Sarabun New" w:hAnsi="TH Sarabun New" w:cs="TH Sarabun New"/>
+          <w:color w:val="000000" w:themeColor="text1"/>
+          <w:sz w:val="32"/>
+          <w:szCs w:val="32"/>
+        </w:rPr>
+      </w:pPr>
+      <w:r>
+        <w:rPr>
+          <w:rFonts w:ascii="TH Sarabun New" w:hAnsi="TH Sarabun New" w:cs="TH Sarabun New"/>
+          <w:color w:val="000000" w:themeColor="text1"/>
+          <w:sz w:val="32"/>
+          <w:szCs w:val="32"/>
+        </w:rPr>
+        <w:t>---------------------------</w:t>
+      </w:r>
+    </w:p>
+    <w:p>
+      <w:pPr>
+        <w:jc w:val="thaiDistribute"/>
+        <w:rPr>
+          <w:rFonts w:ascii="TH Sarabun New" w:eastAsia="Times New Roman" w:hAnsi="TH Sarabun New" w:cs="TH Sarabun New"/>
+          <w:color w:val="000000" w:themeColor="text1"/>
+          <w:sz w:val="32"/>
+          <w:szCs w:val="32"/>
+        </w:rPr>
+      </w:pPr>
+      <w:r>
+        <w:rPr>
+          <w:rFonts w:ascii="TH Sarabun New" w:hAnsi="TH Sarabun New" w:cs="TH Sarabun New"/>
+          <w:color w:val="000000" w:themeColor="text1"/>
+          <w:sz w:val="32"/>
+          <w:szCs w:val="32"/>
+        </w:rPr>
+        <w:tab/>
+      </w:r>
+      <w:r>
+        <w:rPr>
+          <w:rFonts w:ascii="TH Sarabun New" w:hAnsi="TH Sarabun New" w:cs="TH Sarabun New"/>
+          <w:color w:val="000000" w:themeColor="text1"/>
+          <w:sz w:val="32"/>
+          <w:szCs w:val="32"/>
+        </w:rPr>
+        <w:tab/>
+      </w:r>
+      <w:r>
+        <w:rPr>
+          <w:rFonts w:ascii="TH Sarabun New" w:hAnsi="TH Sarabun New" w:cs="TH Sarabun New"/>
+          <w:color w:val="000000" w:themeColor="text1"/>
+          <w:sz w:val="32"/>
+          <w:szCs w:val="32"/>
+          <w:cs/>
+        </w:rPr>
+        <w:t xml:space="preserve">ตาม </w:t>
+      </w:r>
+      <w:r>
+        <w:rPr>
+          <w:rFonts w:ascii="TH Sarabun New" w:eastAsia="Times New Roman" w:hAnsi="TH Sarabun New" w:cs="TH Sarabun New"/>
+          <w:sz w:val="32"/>
+          <w:szCs w:val="32"/>
+          <w:lang w:val="en-GB"/>
+        </w:rPr>
+        <w:t>$</w:t>
+      </w:r>
+      <w:r>
+        <w:rPr>
+          <w:rFonts w:ascii="TH Sarabun New" w:hAnsi="TH Sarabun New" w:cs="TH Sarabun New"/>
+          <w:color w:val="000000" w:themeColor="text1"/>
+          <w:sz w:val="32"/>
+          <w:szCs w:val="32"/>
+        </w:rPr>
+        <w:t>{</w:t>
+      </w:r>
+      <w:proofErr w:type="spellStart"/>
+      <w:r>
+        <w:rPr>
+          <w:rFonts w:ascii="TH Sarabun New" w:hAnsi="TH Sarabun New" w:cs="TH Sarabun New"/>
+          <w:color w:val="000000" w:themeColor="text1"/>
+          <w:sz w:val="32"/>
+          <w:szCs w:val="32"/>
+        </w:rPr>
+        <w:t>org_name</w:t>
       </w:r>
       <w:proofErr w:type="spellEnd"/>
       <w:r>
         <w:rPr>
-          <w:rFonts w:ascii="TH SarabunIT๙" w:hAnsi="TH SarabunIT๙" w:cs="TH SarabunIT๙"/>
-          <w:b/>
-          <w:bCs/>
-          <w:color w:val="000000" w:themeColor="text1"/>
-          <w:sz w:val="32"/>
-          <w:szCs w:val="32"/>
-        </w:rPr>
-        <w:t>}}</w:t>
-      </w:r>
-    </w:p>
-    <w:p>
-      <w:pPr>
-        <w:jc w:val="center"/>
-        <w:rPr>
-          <w:rFonts w:ascii="TH SarabunIT๙" w:hAnsi="TH SarabunIT๙" w:cs="TH SarabunIT๙"/>
-          <w:color w:val="000000" w:themeColor="text1"/>
-          <w:sz w:val="32"/>
-          <w:szCs w:val="32"/>
-        </w:rPr>
-      </w:pPr>
-      <w:r>
-        <w:rPr>
-          <w:rFonts w:ascii="TH SarabunIT๙" w:hAnsi="TH SarabunIT๙" w:cs="TH SarabunIT๙"/>
-          <w:color w:val="000000" w:themeColor="text1"/>
-          <w:sz w:val="32"/>
-          <w:szCs w:val="32"/>
-        </w:rPr>
-        <w:t>---------------------------</w:t>
+          <w:rFonts w:ascii="TH Sarabun New" w:hAnsi="TH Sarabun New" w:cs="TH Sarabun New"/>
+          <w:color w:val="000000" w:themeColor="text1"/>
+          <w:sz w:val="32"/>
+          <w:szCs w:val="32"/>
+        </w:rPr>
+        <w:t>}</w:t>
+      </w:r>
+      <w:r>
+        <w:rPr>
+          <w:rFonts w:ascii="TH Sarabun New" w:hAnsi="TH Sarabun New" w:cs="TH Sarabun New"/>
+          <w:color w:val="000000" w:themeColor="text1"/>
+          <w:sz w:val="32"/>
+          <w:szCs w:val="32"/>
+          <w:cs/>
+        </w:rPr>
+        <w:t xml:space="preserve">ได้มีโครงการ </w:t>
+      </w:r>
+      <w:r>
+        <w:rPr>
+          <w:rFonts w:ascii="TH Sarabun New" w:eastAsia="Times New Roman" w:hAnsi="TH Sarabun New" w:cs="TH Sarabun New"/>
+          <w:sz w:val="32"/>
+          <w:szCs w:val="32"/>
+          <w:lang w:val="en-GB"/>
+        </w:rPr>
+        <w:t>$</w:t>
+      </w:r>
+      <w:r>
+        <w:rPr>
+          <w:rFonts w:ascii="TH Sarabun New" w:hAnsi="TH Sarabun New" w:cs="TH Sarabun New"/>
+          <w:color w:val="000000" w:themeColor="text1"/>
+          <w:sz w:val="32"/>
+          <w:szCs w:val="32"/>
+        </w:rPr>
+        <w:t>{</w:t>
+      </w:r>
+      <w:proofErr w:type="spellStart"/>
+      <w:r>
+        <w:rPr>
+          <w:rFonts w:ascii="TH Sarabun New" w:hAnsi="TH Sarabun New" w:cs="TH Sarabun New"/>
+          <w:color w:val="000000" w:themeColor="text1"/>
+          <w:sz w:val="32"/>
+          <w:szCs w:val="32"/>
+        </w:rPr>
+        <w:t>project_name</w:t>
+      </w:r>
+      <w:proofErr w:type="spellEnd"/>
+      <w:r>
+        <w:rPr>
+          <w:rFonts w:ascii="TH Sarabun New" w:hAnsi="TH Sarabun New" w:cs="TH Sarabun New"/>
+          <w:color w:val="000000" w:themeColor="text1"/>
+          <w:sz w:val="32"/>
+          <w:szCs w:val="32"/>
+        </w:rPr>
+        <w:t>}</w:t>
+      </w:r>
+      <w:r>
+        <w:rPr>
+          <w:rFonts w:ascii="TH Sarabun New" w:hAnsi="TH Sarabun New" w:cs="TH Sarabun New"/>
+          <w:color w:val="000000" w:themeColor="text1"/>
+          <w:sz w:val="32"/>
+          <w:szCs w:val="32"/>
+          <w:cs/>
+        </w:rPr>
+        <w:t>ด้วยเงิน</w:t>
+      </w:r>
+      <w:r>
+        <w:rPr>
+          <w:rFonts w:ascii="TH Sarabun New" w:eastAsia="Times New Roman" w:hAnsi="TH Sarabun New" w:cs="TH Sarabun New"/>
+          <w:sz w:val="32"/>
+          <w:szCs w:val="32"/>
+          <w:lang w:val="en-GB"/>
+        </w:rPr>
+        <w:t>$</w:t>
+      </w:r>
+      <w:r>
+        <w:rPr>
+          <w:rFonts w:ascii="TH Sarabun New" w:hAnsi="TH Sarabun New" w:cs="TH Sarabun New"/>
+          <w:color w:val="000000" w:themeColor="text1"/>
+          <w:sz w:val="32"/>
+          <w:szCs w:val="32"/>
+        </w:rPr>
+        <w:t>{</w:t>
+      </w:r>
+      <w:proofErr w:type="spellStart"/>
+      <w:r>
+        <w:rPr>
+          <w:rFonts w:ascii="TH Sarabun New" w:hAnsi="TH Sarabun New" w:cs="TH Sarabun New"/>
+          <w:color w:val="000000" w:themeColor="text1"/>
+          <w:sz w:val="32"/>
+          <w:szCs w:val="32"/>
+        </w:rPr>
+        <w:t>budget_name</w:t>
+      </w:r>
+      <w:proofErr w:type="spellEnd"/>
+      <w:r>
+        <w:rPr>
+          <w:rFonts w:ascii="TH Sarabun New" w:hAnsi="TH Sarabun New" w:cs="TH Sarabun New"/>
+          <w:color w:val="000000" w:themeColor="text1"/>
+          <w:sz w:val="32"/>
+          <w:szCs w:val="32"/>
+        </w:rPr>
+        <w:t>}</w:t>
+      </w:r>
+      <w:r>
+        <w:rPr>
+          <w:rFonts w:ascii="TH Sarabun New" w:hAnsi="TH Sarabun New" w:cs="TH Sarabun New"/>
+          <w:color w:val="000000" w:themeColor="text1"/>
+          <w:sz w:val="32"/>
+          <w:szCs w:val="32"/>
+          <w:cs/>
+        </w:rPr>
+        <w:t xml:space="preserve">   ผู้ได้รับการคัดเลือก ได้แก่ </w:t>
+      </w:r>
+      <w:r>
+        <w:rPr>
+          <w:rFonts w:ascii="TH Sarabun New" w:eastAsia="Times New Roman" w:hAnsi="TH Sarabun New" w:cs="TH Sarabun New"/>
+          <w:sz w:val="32"/>
+          <w:szCs w:val="32"/>
+          <w:lang w:val="en-GB"/>
+        </w:rPr>
+        <w:t>$</w:t>
+      </w:r>
+      <w:r>
+        <w:rPr>
+          <w:rFonts w:ascii="TH Sarabun New" w:hAnsi="TH Sarabun New" w:cs="TH Sarabun New"/>
+          <w:color w:val="000000" w:themeColor="text1"/>
+          <w:sz w:val="32"/>
+          <w:szCs w:val="32"/>
+        </w:rPr>
+        <w:t>{</w:t>
+      </w:r>
+      <w:proofErr w:type="spellStart"/>
+      <w:r>
+        <w:rPr>
+          <w:rFonts w:ascii="TH Sarabun New" w:hAnsi="TH Sarabun New" w:cs="TH Sarabun New"/>
+          <w:color w:val="000000" w:themeColor="text1"/>
+          <w:sz w:val="32"/>
+          <w:szCs w:val="32"/>
+        </w:rPr>
+        <w:t>vendor_name</w:t>
+      </w:r>
+      <w:proofErr w:type="spellEnd"/>
+      <w:r>
+        <w:rPr>
+          <w:rFonts w:ascii="TH Sarabun New" w:hAnsi="TH Sarabun New" w:cs="TH Sarabun New"/>
+          <w:color w:val="000000" w:themeColor="text1"/>
+          <w:sz w:val="32"/>
+          <w:szCs w:val="32"/>
+        </w:rPr>
+        <w:t>}</w:t>
+      </w:r>
+      <w:r>
+        <w:rPr>
+          <w:rFonts w:ascii="TH Sarabun New" w:hAnsi="TH Sarabun New" w:cs="TH Sarabun New"/>
+          <w:color w:val="000000" w:themeColor="text1"/>
+          <w:sz w:val="32"/>
+          <w:szCs w:val="32"/>
+          <w:cs/>
+        </w:rPr>
+        <w:t xml:space="preserve"> โดยเสนอราคาเป็นเงินทั้งสิ้น </w:t>
+      </w:r>
+      <w:r>
+        <w:rPr>
+          <w:rFonts w:ascii="TH Sarabun New" w:eastAsia="Times New Roman" w:hAnsi="TH Sarabun New" w:cs="TH Sarabun New"/>
+          <w:sz w:val="32"/>
+          <w:szCs w:val="32"/>
+          <w:lang w:val="en-GB"/>
+        </w:rPr>
+        <w:t>$</w:t>
+      </w:r>
+      <w:r>
+        <w:rPr>
+          <w:rFonts w:ascii="TH Sarabun New" w:hAnsi="TH Sarabun New" w:cs="TH Sarabun New"/>
+          <w:color w:val="000000" w:themeColor="text1"/>
+          <w:sz w:val="32"/>
+          <w:szCs w:val="32"/>
+        </w:rPr>
+        <w:t>{</w:t>
+      </w:r>
+      <w:r>
+        <w:rPr>
+          <w:rFonts w:ascii="TH Sarabun New" w:hAnsi="TH Sarabun New" w:cs="TH Sarabun New"/>
+          <w:color w:val="000000" w:themeColor="text1"/>
+          <w:sz w:val="32"/>
+          <w:szCs w:val="32"/>
+        </w:rPr>
+        <w:t>price</w:t>
+      </w:r>
+      <w:r>
+        <w:rPr>
+          <w:rFonts w:ascii="TH Sarabun New" w:hAnsi="TH Sarabun New" w:cs="TH Sarabun New"/>
+          <w:color w:val="000000" w:themeColor="text1"/>
+          <w:sz w:val="32"/>
+          <w:szCs w:val="32"/>
+        </w:rPr>
+        <w:t>}</w:t>
+      </w:r>
+      <w:r>
+        <w:rPr>
+          <w:rFonts w:ascii="TH Sarabun New" w:hAnsi="TH Sarabun New" w:cs="TH Sarabun New"/>
+          <w:color w:val="000000" w:themeColor="text1"/>
+          <w:sz w:val="32"/>
+          <w:szCs w:val="32"/>
+          <w:cs/>
+        </w:rPr>
+        <w:t xml:space="preserve"> บาท (</w:t>
+      </w:r>
+      <w:r>
+        <w:rPr>
+          <w:rFonts w:ascii="TH Sarabun New" w:eastAsia="Times New Roman" w:hAnsi="TH Sarabun New" w:cs="TH Sarabun New"/>
+          <w:sz w:val="32"/>
+          <w:szCs w:val="32"/>
+          <w:lang w:val="en-GB"/>
+        </w:rPr>
+        <w:t>$</w:t>
+      </w:r>
+      <w:r>
+        <w:rPr>
+          <w:rFonts w:ascii="TH Sarabun New" w:hAnsi="TH Sarabun New" w:cs="TH Sarabun New"/>
+          <w:color w:val="000000" w:themeColor="text1"/>
+          <w:sz w:val="32"/>
+          <w:szCs w:val="32"/>
+        </w:rPr>
+        <w:t>{</w:t>
+      </w:r>
+      <w:proofErr w:type="spellStart"/>
+      <w:r>
+        <w:rPr>
+          <w:rFonts w:ascii="TH Sarabun New" w:hAnsi="TH Sarabun New" w:cs="TH Sarabun New"/>
+          <w:color w:val="000000" w:themeColor="text1"/>
+          <w:sz w:val="32"/>
+          <w:szCs w:val="32"/>
+        </w:rPr>
+        <w:t>price_character</w:t>
+      </w:r>
+      <w:proofErr w:type="spellEnd"/>
+      <w:r>
+        <w:rPr>
+          <w:rFonts w:ascii="TH Sarabun New" w:hAnsi="TH Sarabun New" w:cs="TH Sarabun New"/>
+          <w:color w:val="000000" w:themeColor="text1"/>
+          <w:sz w:val="32"/>
+          <w:szCs w:val="32"/>
+        </w:rPr>
+        <w:t>}</w:t>
+      </w:r>
+      <w:r>
+        <w:rPr>
+          <w:rFonts w:ascii="TH Sarabun New" w:hAnsi="TH Sarabun New" w:cs="TH Sarabun New"/>
+          <w:color w:val="000000" w:themeColor="text1"/>
+          <w:sz w:val="32"/>
+          <w:szCs w:val="32"/>
+          <w:cs/>
+        </w:rPr>
+        <w:t>)</w:t>
+      </w:r>
+      <w:r>
+        <w:rPr>
+          <w:rFonts w:ascii="TH Sarabun New" w:eastAsia="Times New Roman" w:hAnsi="TH Sarabun New" w:cs="TH Sarabun New"/>
+          <w:color w:val="000000" w:themeColor="text1"/>
+          <w:sz w:val="32"/>
+          <w:szCs w:val="32"/>
+          <w:cs/>
+        </w:rPr>
+        <w:t xml:space="preserve"> รวมภาษีมูลค่าเพิ่มและภาษีอื่น ค่าขนส่ง ค่าจดทะเบียน และค่าใช้จ่ายอื่นๆ ทั้งปวง</w:t>
       </w:r>
     </w:p>
     <w:p>
       <w:pPr>
         <w:jc w:val="thaiDistribute"/>
         <w:rPr>
-          <w:rFonts w:ascii="TH SarabunIT๙" w:eastAsia="Times New Roman" w:hAnsi="TH SarabunIT๙" w:cs="TH SarabunIT๙"/>
-          <w:color w:val="000000" w:themeColor="text1"/>
-          <w:sz w:val="32"/>
-          <w:szCs w:val="32"/>
-        </w:rPr>
-      </w:pPr>
-      <w:r>
-        <w:rPr>
-          <w:rFonts w:ascii="TH SarabunIT๙" w:hAnsi="TH SarabunIT๙" w:cs="TH SarabunIT๙"/>
-          <w:color w:val="000000" w:themeColor="text1"/>
-          <w:sz w:val="32"/>
-          <w:szCs w:val="32"/>
+          <w:rFonts w:ascii="TH Sarabun New" w:eastAsia="Times New Roman" w:hAnsi="TH Sarabun New" w:cs="TH Sarabun New"/>
+          <w:color w:val="000000" w:themeColor="text1"/>
+          <w:sz w:val="32"/>
+          <w:szCs w:val="32"/>
+        </w:rPr>
+      </w:pPr>
+    </w:p>
+    <w:p>
+      <w:pPr>
+        <w:jc w:val="thaiDistribute"/>
+        <w:rPr>
+          <w:rFonts w:ascii="TH Sarabun New" w:eastAsia="Times New Roman" w:hAnsi="TH Sarabun New" w:cs="TH Sarabun New"/>
+          <w:color w:val="000000" w:themeColor="text1"/>
+          <w:sz w:val="32"/>
+          <w:szCs w:val="32"/>
+        </w:rPr>
+      </w:pPr>
+    </w:p>
+    <w:p>
+      <w:pPr>
+        <w:jc w:val="thaiDistribute"/>
+        <w:rPr>
+          <w:rFonts w:ascii="TH Sarabun New" w:eastAsia="Times New Roman" w:hAnsi="TH Sarabun New" w:cs="TH Sarabun New"/>
+          <w:color w:val="000000" w:themeColor="text1"/>
+          <w:sz w:val="32"/>
+          <w:szCs w:val="32"/>
+          <w:cs/>
+        </w:rPr>
+      </w:pPr>
+    </w:p>
+    <w:p>
+      <w:pPr>
+        <w:jc w:val="thaiDistribute"/>
+        <w:rPr>
+          <w:rFonts w:ascii="TH Sarabun New" w:eastAsia="Times New Roman" w:hAnsi="TH Sarabun New" w:cs="TH Sarabun New"/>
+          <w:color w:val="000000" w:themeColor="text1"/>
+          <w:sz w:val="32"/>
+          <w:szCs w:val="32"/>
+        </w:rPr>
+      </w:pPr>
+    </w:p>
+    <w:p>
+      <w:pPr>
+        <w:pStyle w:val="NoSpacing"/>
+        <w:rPr>
+          <w:rFonts w:ascii="TH Sarabun New" w:hAnsi="TH Sarabun New" w:cs="TH Sarabun New"/>
+          <w:color w:val="000000" w:themeColor="text1"/>
+          <w:sz w:val="32"/>
+          <w:szCs w:val="32"/>
+          <w:cs/>
+        </w:rPr>
+      </w:pPr>
+      <w:r>
+        <w:rPr>
+          <w:rFonts w:ascii="TH Sarabun New" w:hAnsi="TH Sarabun New" w:cs="TH Sarabun New"/>
+          <w:color w:val="000000" w:themeColor="text1"/>
         </w:rPr>
         <w:tab/>
       </w:r>
       <w:r>
         <w:rPr>
-          <w:rFonts w:ascii="TH SarabunIT๙" w:hAnsi="TH SarabunIT๙" w:cs="TH SarabunIT๙"/>
-          <w:color w:val="000000" w:themeColor="text1"/>
-          <w:sz w:val="32"/>
-          <w:szCs w:val="32"/>
+          <w:rFonts w:ascii="TH Sarabun New" w:hAnsi="TH Sarabun New" w:cs="TH Sarabun New"/>
+          <w:color w:val="000000" w:themeColor="text1"/>
         </w:rPr>
         <w:tab/>
       </w:r>
       <w:r>
         <w:rPr>
-          <w:rFonts w:ascii="TH SarabunIT๙" w:hAnsi="TH SarabunIT๙" w:cs="TH SarabunIT๙" w:hint="cs"/>
-          <w:color w:val="000000" w:themeColor="text1"/>
-          <w:sz w:val="32"/>
-          <w:szCs w:val="32"/>
-          <w:cs/>
-        </w:rPr>
-        <w:t xml:space="preserve">ตาม </w:t>
+          <w:rFonts w:ascii="TH Sarabun New" w:hAnsi="TH Sarabun New" w:cs="TH Sarabun New"/>
+          <w:color w:val="000000" w:themeColor="text1"/>
+        </w:rPr>
+        <w:tab/>
+      </w:r>
+      <w:r>
+        <w:rPr>
+          <w:rFonts w:ascii="TH Sarabun New" w:hAnsi="TH Sarabun New" w:cs="TH Sarabun New"/>
+          <w:color w:val="000000" w:themeColor="text1"/>
+        </w:rPr>
+        <w:tab/>
+      </w:r>
+      <w:r>
+        <w:rPr>
+          <w:rFonts w:ascii="TH Sarabun New" w:hAnsi="TH Sarabun New" w:cs="TH Sarabun New"/>
+          <w:color w:val="000000" w:themeColor="text1"/>
+        </w:rPr>
+        <w:tab/>
+      </w:r>
+      <w:r>
+        <w:rPr>
+          <w:rFonts w:ascii="TH Sarabun New" w:hAnsi="TH Sarabun New" w:cs="TH Sarabun New"/>
+          <w:color w:val="000000" w:themeColor="text1"/>
+          <w:sz w:val="32"/>
+          <w:szCs w:val="32"/>
+          <w:cs/>
+        </w:rPr>
+        <w:t xml:space="preserve">ประกาศ ณ วันที่  </w:t>
       </w:r>
       <w:r>
         <w:rPr>
@@ -312,17 +698,278 @@
       </w:r>
       <w:r>
         <w:rPr>
-          <w:rFonts w:ascii="TH SarabunIT๙" w:hAnsi="TH SarabunIT๙" w:cs="TH SarabunIT๙"/>
+          <w:rFonts w:ascii="TH Sarabun New" w:hAnsi="TH Sarabun New" w:cs="TH Sarabun New"/>
           <w:color w:val="000000" w:themeColor="text1"/>
           <w:sz w:val="32"/>
           <w:szCs w:val="32"/>
         </w:rPr>
         <w:t>{</w:t>
       </w:r>
+      <w:r>
+        <w:rPr>
+          <w:rFonts w:ascii="TH Sarabun New" w:hAnsi="TH Sarabun New" w:cs="TH Sarabun New"/>
+          <w:color w:val="000000" w:themeColor="text1"/>
+          <w:sz w:val="32"/>
+          <w:szCs w:val="32"/>
+        </w:rPr>
+        <w:t>date</w:t>
+      </w:r>
+      <w:r>
+        <w:rPr>
+          <w:rFonts w:ascii="TH Sarabun New" w:hAnsi="TH Sarabun New" w:cs="TH Sarabun New"/>
+          <w:color w:val="000000" w:themeColor="text1"/>
+          <w:sz w:val="32"/>
+          <w:szCs w:val="32"/>
+        </w:rPr>
+        <w:t>}</w:t>
+      </w:r>
+    </w:p>
+    <w:p>
+      <w:pPr>
+        <w:rPr>
+          <w:rFonts w:ascii="TH Sarabun New" w:hAnsi="TH Sarabun New" w:cs="TH Sarabun New"/>
+          <w:color w:val="000000" w:themeColor="text1"/>
+          <w:sz w:val="32"/>
+          <w:szCs w:val="32"/>
+          <w:cs/>
+        </w:rPr>
+      </w:pPr>
+    </w:p>
+    <w:p>
+      <w:pPr>
+        <w:rPr>
+          <w:rFonts w:ascii="TH Sarabun New" w:hAnsi="TH Sarabun New" w:cs="TH Sarabun New"/>
+          <w:color w:val="000000" w:themeColor="text1"/>
+          <w:sz w:val="32"/>
+          <w:szCs w:val="32"/>
+        </w:rPr>
+      </w:pPr>
+    </w:p>
+    <w:p>
+      <w:pPr>
+        <w:rPr>
+          <w:rFonts w:ascii="TH Sarabun New" w:hAnsi="TH Sarabun New" w:cs="TH Sarabun New"/>
+          <w:color w:val="000000" w:themeColor="text1"/>
+          <w:sz w:val="32"/>
+          <w:szCs w:val="32"/>
+        </w:rPr>
+      </w:pPr>
+    </w:p>
+    <w:p>
+      <w:pPr>
+        <w:rPr>
+          <w:rFonts w:ascii="TH Sarabun New" w:hAnsi="TH Sarabun New" w:cs="TH Sarabun New"/>
+          <w:color w:val="000000" w:themeColor="text1"/>
+          <w:sz w:val="32"/>
+          <w:szCs w:val="32"/>
+        </w:rPr>
+      </w:pPr>
+    </w:p>
+    <w:p>
+      <w:pPr>
+        <w:rPr>
+          <w:rFonts w:ascii="TH Sarabun New" w:hAnsi="TH Sarabun New" w:cs="TH Sarabun New"/>
+          <w:color w:val="000000" w:themeColor="text1"/>
+          <w:sz w:val="32"/>
+          <w:szCs w:val="32"/>
+        </w:rPr>
+      </w:pPr>
+      <w:r>
+        <w:rPr>
+          <w:rFonts w:ascii="TH Sarabun New" w:hAnsi="TH Sarabun New" w:cs="TH Sarabun New"/>
+          <w:color w:val="000000" w:themeColor="text1"/>
+          <w:sz w:val="32"/>
+          <w:szCs w:val="32"/>
+          <w:cs/>
+        </w:rPr>
+        <w:tab/>
+      </w:r>
+      <w:r>
+        <w:rPr>
+          <w:rFonts w:ascii="TH Sarabun New" w:hAnsi="TH Sarabun New" w:cs="TH Sarabun New"/>
+          <w:color w:val="000000" w:themeColor="text1"/>
+          <w:sz w:val="32"/>
+          <w:szCs w:val="32"/>
+          <w:cs/>
+        </w:rPr>
+        <w:tab/>
+      </w:r>
+      <w:r>
+        <w:rPr>
+          <w:rFonts w:ascii="TH Sarabun New" w:hAnsi="TH Sarabun New" w:cs="TH Sarabun New"/>
+          <w:color w:val="000000" w:themeColor="text1"/>
+          <w:sz w:val="32"/>
+          <w:szCs w:val="32"/>
+          <w:cs/>
+        </w:rPr>
+        <w:tab/>
+      </w:r>
+      <w:r>
+        <w:rPr>
+          <w:rFonts w:ascii="TH Sarabun New" w:hAnsi="TH Sarabun New" w:cs="TH Sarabun New"/>
+          <w:color w:val="000000" w:themeColor="text1"/>
+          <w:sz w:val="32"/>
+          <w:szCs w:val="32"/>
+          <w:cs/>
+        </w:rPr>
+        <w:tab/>
+      </w:r>
+      <w:r>
+        <w:rPr>
+          <w:rFonts w:ascii="TH Sarabun New" w:hAnsi="TH Sarabun New" w:cs="TH Sarabun New"/>
+          <w:color w:val="000000" w:themeColor="text1"/>
+          <w:sz w:val="32"/>
+          <w:szCs w:val="32"/>
+          <w:cs/>
+        </w:rPr>
+        <w:tab/>
+      </w:r>
+      <w:r>
+        <w:rPr>
+          <w:rFonts w:ascii="TH Sarabun New" w:hAnsi="TH Sarabun New" w:cs="TH Sarabun New"/>
+          <w:color w:val="000000" w:themeColor="text1"/>
+          <w:sz w:val="32"/>
+          <w:szCs w:val="32"/>
+          <w:cs/>
+        </w:rPr>
+        <w:tab/>
+        <w:t xml:space="preserve">        (</w:t>
+      </w:r>
+      <w:r>
+        <w:rPr>
+          <w:rFonts w:ascii="TH Sarabun New" w:eastAsia="Times New Roman" w:hAnsi="TH Sarabun New" w:cs="TH Sarabun New"/>
+          <w:sz w:val="32"/>
+          <w:szCs w:val="32"/>
+          <w:lang w:val="en-GB"/>
+        </w:rPr>
+        <w:t>$</w:t>
+      </w:r>
+      <w:r>
+        <w:rPr>
+          <w:rFonts w:ascii="TH Sarabun New" w:hAnsi="TH Sarabun New" w:cs="TH Sarabun New"/>
+          <w:color w:val="000000" w:themeColor="text1"/>
+          <w:sz w:val="32"/>
+          <w:szCs w:val="32"/>
+        </w:rPr>
+        <w:t>{</w:t>
+      </w:r>
       <w:proofErr w:type="spellStart"/>
       <w:r>
         <w:rPr>
-          <w:rFonts w:ascii="TH SarabunIT๙" w:hAnsi="TH SarabunIT๙" w:cs="TH SarabunIT๙"/>
+          <w:rFonts w:ascii="TH Sarabun New" w:hAnsi="TH Sarabun New" w:cs="TH Sarabun New"/>
+          <w:color w:val="000000" w:themeColor="text1"/>
+          <w:sz w:val="32"/>
+          <w:szCs w:val="32"/>
+        </w:rPr>
+        <w:t>director_name</w:t>
+      </w:r>
+      <w:proofErr w:type="spellEnd"/>
+      <w:r>
+        <w:rPr>
+          <w:rFonts w:ascii="TH Sarabun New" w:hAnsi="TH Sarabun New" w:cs="TH Sarabun New"/>
+          <w:color w:val="000000" w:themeColor="text1"/>
+          <w:sz w:val="32"/>
+          <w:szCs w:val="32"/>
+        </w:rPr>
+        <w:t>}</w:t>
+      </w:r>
+      <w:r>
+        <w:rPr>
+          <w:rFonts w:ascii="TH Sarabun New" w:hAnsi="TH Sarabun New" w:cs="TH Sarabun New"/>
+          <w:color w:val="000000" w:themeColor="text1"/>
+          <w:sz w:val="32"/>
+          <w:szCs w:val="32"/>
+          <w:cs/>
+        </w:rPr>
+        <w:t>)</w:t>
+      </w:r>
+    </w:p>
+    <w:p>
+      <w:pPr>
+        <w:rPr>
+          <w:rFonts w:ascii="TH Sarabun New" w:hAnsi="TH Sarabun New" w:cs="TH Sarabun New"/>
+          <w:color w:val="000000" w:themeColor="text1"/>
+          <w:sz w:val="32"/>
+          <w:szCs w:val="32"/>
+        </w:rPr>
+      </w:pPr>
+      <w:r>
+        <w:rPr>
+          <w:rFonts w:ascii="TH Sarabun New" w:hAnsi="TH Sarabun New" w:cs="TH Sarabun New"/>
+          <w:color w:val="000000" w:themeColor="text1"/>
+          <w:sz w:val="32"/>
+          <w:szCs w:val="32"/>
+        </w:rPr>
+        <w:tab/>
+      </w:r>
+      <w:r>
+        <w:rPr>
+          <w:rFonts w:ascii="TH Sarabun New" w:hAnsi="TH Sarabun New" w:cs="TH Sarabun New"/>
+          <w:color w:val="000000" w:themeColor="text1"/>
+          <w:sz w:val="32"/>
+          <w:szCs w:val="32"/>
+        </w:rPr>
+        <w:tab/>
+      </w:r>
+      <w:r>
+        <w:rPr>
+          <w:rFonts w:ascii="TH Sarabun New" w:hAnsi="TH Sarabun New" w:cs="TH Sarabun New"/>
+          <w:color w:val="000000" w:themeColor="text1"/>
+          <w:sz w:val="32"/>
+          <w:szCs w:val="32"/>
+        </w:rPr>
+        <w:tab/>
+      </w:r>
+      <w:r>
+        <w:rPr>
+          <w:rFonts w:ascii="TH Sarabun New" w:hAnsi="TH Sarabun New" w:cs="TH Sarabun New"/>
+          <w:color w:val="000000" w:themeColor="text1"/>
+          <w:sz w:val="32"/>
+          <w:szCs w:val="32"/>
+        </w:rPr>
+        <w:tab/>
+      </w:r>
+      <w:r>
+        <w:rPr>
+          <w:rFonts w:ascii="TH Sarabun New" w:hAnsi="TH Sarabun New" w:cs="TH Sarabun New"/>
+          <w:color w:val="000000" w:themeColor="text1"/>
+          <w:sz w:val="32"/>
+          <w:szCs w:val="32"/>
+        </w:rPr>
+        <w:tab/>
+      </w:r>
+      <w:r>
+        <w:rPr>
+          <w:rFonts w:ascii="TH Sarabun New" w:hAnsi="TH Sarabun New" w:cs="TH Sarabun New"/>
+          <w:color w:val="000000" w:themeColor="text1"/>
+          <w:sz w:val="32"/>
+          <w:szCs w:val="32"/>
+          <w:cs/>
+        </w:rPr>
+        <w:t>ผู้อำนวยการ</w:t>
+      </w:r>
+      <w:r>
+        <w:rPr>
+          <w:rFonts w:ascii="TH Sarabun New" w:eastAsia="Times New Roman" w:hAnsi="TH Sarabun New" w:cs="TH Sarabun New"/>
+          <w:sz w:val="32"/>
+          <w:szCs w:val="32"/>
+          <w:lang w:val="en-GB"/>
+        </w:rPr>
+        <w:t>$</w:t>
+      </w:r>
+      <w:r>
+        <w:rPr>
+          <w:rFonts w:ascii="TH Sarabun New" w:hAnsi="TH Sarabun New" w:cs="TH Sarabun New"/>
+          <w:color w:val="000000" w:themeColor="text1"/>
+          <w:sz w:val="32"/>
+          <w:szCs w:val="32"/>
+        </w:rPr>
+        <w:t>{</w:t>
+      </w:r>
+      <w:proofErr w:type="spellStart"/>
+      <w:r>
+        <w:rPr>
+          <w:rFonts w:ascii="TH Sarabun New" w:hAnsi="TH Sarabun New" w:cs="TH Sarabun New"/>
           <w:color w:val="000000" w:themeColor="text1"/>
           <w:sz w:val="32"/>
           <w:szCs w:val="32"/>
@@ -332,712 +979,28 @@
       <w:proofErr w:type="spellEnd"/>
       <w:r>
         <w:rPr>
-          <w:rFonts w:ascii="TH SarabunIT๙" w:hAnsi="TH SarabunIT๙" w:cs="TH SarabunIT๙"/>
+          <w:rFonts w:ascii="TH Sarabun New" w:hAnsi="TH Sarabun New" w:cs="TH Sarabun New"/>
           <w:color w:val="000000" w:themeColor="text1"/>
           <w:sz w:val="32"/>
           <w:szCs w:val="32"/>
         </w:rPr>
         <w:t>}</w:t>
       </w:r>
-      <w:r>
-        <w:rPr>
-          <w:rFonts w:ascii="TH SarabunIT๙" w:hAnsi="TH SarabunIT๙" w:cs="TH SarabunIT๙" w:hint="cs"/>
-          <w:color w:val="000000" w:themeColor="text1"/>
-          <w:sz w:val="32"/>
-          <w:szCs w:val="32"/>
-          <w:cs/>
-        </w:rPr>
-        <w:t xml:space="preserve">ได้มีโครงการ </w:t>
-      </w:r>
-      <w:r>
-        <w:rPr>
-          <w:rFonts w:ascii="TH Sarabun New" w:eastAsia="Times New Roman" w:hAnsi="TH Sarabun New" w:cs="TH Sarabun New"/>
-          <w:sz w:val="32"/>
-          <w:szCs w:val="32"/>
-          <w:lang w:val="en-GB"/>
-        </w:rPr>
-        <w:t>$</w:t>
-      </w:r>
-      <w:r>
-        <w:rPr>
-          <w:rFonts w:ascii="TH SarabunIT๙" w:hAnsi="TH SarabunIT๙" w:cs="TH SarabunIT๙"/>
-          <w:color w:val="000000" w:themeColor="text1"/>
-          <w:sz w:val="32"/>
-          <w:szCs w:val="32"/>
-        </w:rPr>
-        <w:t>{</w:t>
-      </w:r>
-      <w:proofErr w:type="spellStart"/>
-      <w:r>
-        <w:rPr>
-          <w:rFonts w:ascii="TH SarabunIT๙" w:hAnsi="TH SarabunIT๙" w:cs="TH SarabunIT๙"/>
-          <w:color w:val="000000" w:themeColor="text1"/>
-          <w:sz w:val="32"/>
-          <w:szCs w:val="32"/>
-        </w:rPr>
-        <w:t>project_name</w:t>
-      </w:r>
-      <w:proofErr w:type="spellEnd"/>
-      <w:r>
-        <w:rPr>
-          <w:rFonts w:ascii="TH SarabunIT๙" w:hAnsi="TH SarabunIT๙" w:cs="TH SarabunIT๙"/>
-          <w:color w:val="000000" w:themeColor="text1"/>
-          <w:sz w:val="32"/>
-          <w:szCs w:val="32"/>
-        </w:rPr>
-        <w:t>}</w:t>
-      </w:r>
-      <w:r>
-        <w:rPr>
-          <w:rFonts w:ascii="TH SarabunIT๙" w:hAnsi="TH SarabunIT๙" w:cs="TH SarabunIT๙" w:hint="cs"/>
-          <w:color w:val="000000" w:themeColor="text1"/>
-          <w:sz w:val="32"/>
-          <w:szCs w:val="32"/>
-          <w:cs/>
-        </w:rPr>
-        <w:t>ด้วยเงิน</w:t>
-      </w:r>
-      <w:r>
-        <w:rPr>
-          <w:rFonts w:ascii="TH Sarabun New" w:eastAsia="Times New Roman" w:hAnsi="TH Sarabun New" w:cs="TH Sarabun New"/>
-          <w:sz w:val="32"/>
-          <w:szCs w:val="32"/>
-          <w:lang w:val="en-GB"/>
-        </w:rPr>
-        <w:t>$</w:t>
-      </w:r>
-      <w:r>
-        <w:rPr>
-          <w:rFonts w:ascii="TH SarabunIT๙" w:hAnsi="TH SarabunIT๙" w:cs="TH SarabunIT๙"/>
-          <w:color w:val="000000" w:themeColor="text1"/>
-          <w:sz w:val="32"/>
-          <w:szCs w:val="32"/>
-        </w:rPr>
-        <w:t>{</w:t>
-      </w:r>
-      <w:proofErr w:type="spellStart"/>
-      <w:r>
-        <w:rPr>
-          <w:rFonts w:ascii="TH SarabunIT๙" w:hAnsi="TH SarabunIT๙" w:cs="TH SarabunIT๙"/>
-          <w:color w:val="000000" w:themeColor="text1"/>
-          <w:sz w:val="32"/>
-          <w:szCs w:val="32"/>
-        </w:rPr>
-        <w:t>budget_name</w:t>
-      </w:r>
-      <w:proofErr w:type="spellEnd"/>
-      <w:r>
-        <w:rPr>
-          <w:rFonts w:ascii="TH SarabunIT๙" w:hAnsi="TH SarabunIT๙" w:cs="TH SarabunIT๙"/>
-          <w:color w:val="000000" w:themeColor="text1"/>
-          <w:sz w:val="32"/>
-          <w:szCs w:val="32"/>
-        </w:rPr>
-        <w:t>}</w:t>
-      </w:r>
-      <w:r>
-        <w:rPr>
-          <w:rFonts w:ascii="TH SarabunIT๙" w:hAnsi="TH SarabunIT๙" w:cs="TH SarabunIT๙" w:hint="cs"/>
-          <w:color w:val="000000" w:themeColor="text1"/>
-          <w:sz w:val="32"/>
-          <w:szCs w:val="32"/>
-          <w:cs/>
-        </w:rPr>
-        <w:t xml:space="preserve">   ผู้ได้รับการคัดเลือก ได้แก่ </w:t>
-      </w:r>
-      <w:r>
-        <w:rPr>
-          <w:rFonts w:ascii="TH Sarabun New" w:eastAsia="Times New Roman" w:hAnsi="TH Sarabun New" w:cs="TH Sarabun New"/>
-          <w:sz w:val="32"/>
-          <w:szCs w:val="32"/>
-          <w:lang w:val="en-GB"/>
-        </w:rPr>
-        <w:t>$</w:t>
-      </w:r>
-      <w:r>
-        <w:rPr>
-          <w:rFonts w:ascii="TH SarabunIT๙" w:hAnsi="TH SarabunIT๙" w:cs="TH SarabunIT๙"/>
-          <w:color w:val="000000" w:themeColor="text1"/>
-          <w:sz w:val="32"/>
-          <w:szCs w:val="32"/>
-        </w:rPr>
-        <w:t>{</w:t>
-      </w:r>
-      <w:proofErr w:type="spellStart"/>
-      <w:r>
-        <w:rPr>
-          <w:rFonts w:ascii="TH SarabunIT๙" w:hAnsi="TH SarabunIT๙" w:cs="TH SarabunIT๙"/>
-          <w:color w:val="000000" w:themeColor="text1"/>
-          <w:sz w:val="32"/>
-          <w:szCs w:val="32"/>
-        </w:rPr>
-        <w:t>vendor_name</w:t>
-      </w:r>
-      <w:proofErr w:type="spellEnd"/>
-      <w:r>
-        <w:rPr>
-          <w:rFonts w:ascii="TH SarabunIT๙" w:hAnsi="TH SarabunIT๙" w:cs="TH SarabunIT๙"/>
-          <w:color w:val="000000" w:themeColor="text1"/>
-          <w:sz w:val="32"/>
-          <w:szCs w:val="32"/>
-        </w:rPr>
-        <w:t>}</w:t>
-      </w:r>
-      <w:r>
-        <w:rPr>
-          <w:rFonts w:ascii="TH SarabunIT๙" w:hAnsi="TH SarabunIT๙" w:cs="TH SarabunIT๙" w:hint="cs"/>
-          <w:color w:val="000000" w:themeColor="text1"/>
-          <w:sz w:val="32"/>
-          <w:szCs w:val="32"/>
-          <w:cs/>
-        </w:rPr>
-        <w:t xml:space="preserve"> โดยเสนอราคาเป็นเงินทั้งสิ้น </w:t>
-      </w:r>
-      <w:r>
-        <w:rPr>
-          <w:rFonts w:ascii="TH Sarabun New" w:eastAsia="Times New Roman" w:hAnsi="TH Sarabun New" w:cs="TH Sarabun New"/>
-          <w:sz w:val="32"/>
-          <w:szCs w:val="32"/>
-          <w:lang w:val="en-GB"/>
-        </w:rPr>
-        <w:t>$</w:t>
-      </w:r>
-      <w:r>
-        <w:rPr>
-          <w:rFonts w:ascii="TH SarabunIT๙" w:hAnsi="TH SarabunIT๙" w:cs="TH SarabunIT๙"/>
-          <w:color w:val="000000" w:themeColor="text1"/>
-          <w:sz w:val="32"/>
-          <w:szCs w:val="32"/>
-        </w:rPr>
-        <w:t>{</w:t>
-      </w:r>
-      <w:r>
-        <w:rPr>
-          <w:rFonts w:ascii="TH SarabunIT๙" w:hAnsi="TH SarabunIT๙" w:cs="TH SarabunIT๙"/>
-          <w:color w:val="000000" w:themeColor="text1"/>
-          <w:sz w:val="32"/>
-          <w:szCs w:val="32"/>
-        </w:rPr>
-        <w:t>price</w:t>
-      </w:r>
-      <w:r>
-        <w:rPr>
-          <w:rFonts w:ascii="TH SarabunIT๙" w:hAnsi="TH SarabunIT๙" w:cs="TH SarabunIT๙"/>
-          <w:color w:val="000000" w:themeColor="text1"/>
-          <w:sz w:val="32"/>
-          <w:szCs w:val="32"/>
-        </w:rPr>
-        <w:t>}</w:t>
-      </w:r>
-      <w:r>
-        <w:rPr>
-          <w:rFonts w:ascii="TH SarabunIT๙" w:hAnsi="TH SarabunIT๙" w:cs="TH SarabunIT๙" w:hint="cs"/>
-          <w:color w:val="000000" w:themeColor="text1"/>
-          <w:sz w:val="32"/>
-          <w:szCs w:val="32"/>
-          <w:cs/>
-        </w:rPr>
-        <w:t xml:space="preserve"> บาท (</w:t>
-      </w:r>
-      <w:r>
-        <w:rPr>
-          <w:rFonts w:ascii="TH Sarabun New" w:eastAsia="Times New Roman" w:hAnsi="TH Sarabun New" w:cs="TH Sarabun New"/>
-          <w:sz w:val="32"/>
-          <w:szCs w:val="32"/>
-          <w:lang w:val="en-GB"/>
-        </w:rPr>
-        <w:t>$</w:t>
-      </w:r>
-      <w:r>
-        <w:rPr>
-          <w:rFonts w:ascii="TH SarabunIT๙" w:hAnsi="TH SarabunIT๙" w:cs="TH SarabunIT๙"/>
-          <w:color w:val="000000" w:themeColor="text1"/>
-          <w:sz w:val="32"/>
-          <w:szCs w:val="32"/>
-        </w:rPr>
-        <w:t>{</w:t>
-      </w:r>
-      <w:proofErr w:type="spellStart"/>
-      <w:r>
-        <w:rPr>
-          <w:rFonts w:ascii="TH SarabunIT๙" w:hAnsi="TH SarabunIT๙" w:cs="TH SarabunIT๙"/>
-          <w:color w:val="000000" w:themeColor="text1"/>
-          <w:sz w:val="32"/>
-          <w:szCs w:val="32"/>
-        </w:rPr>
-        <w:t>price_character</w:t>
-      </w:r>
-      <w:proofErr w:type="spellEnd"/>
-      <w:r>
-        <w:rPr>
-          <w:rFonts w:ascii="TH SarabunIT๙" w:hAnsi="TH SarabunIT๙" w:cs="TH SarabunIT๙"/>
-          <w:color w:val="000000" w:themeColor="text1"/>
-          <w:sz w:val="32"/>
-          <w:szCs w:val="32"/>
-        </w:rPr>
-        <w:t>}</w:t>
-      </w:r>
-      <w:r>
-        <w:rPr>
-          <w:rFonts w:ascii="TH SarabunIT๙" w:hAnsi="TH SarabunIT๙" w:cs="TH SarabunIT๙" w:hint="cs"/>
-          <w:color w:val="000000" w:themeColor="text1"/>
-          <w:sz w:val="32"/>
-          <w:szCs w:val="32"/>
-          <w:cs/>
-        </w:rPr>
-        <w:t>)</w:t>
-      </w:r>
-      <w:r>
-        <w:rPr>
-          <w:rFonts w:ascii="TH SarabunIT๙" w:eastAsia="Times New Roman" w:hAnsi="TH SarabunIT๙" w:cs="TH SarabunIT๙" w:hint="cs"/>
-          <w:color w:val="000000" w:themeColor="text1"/>
-          <w:sz w:val="32"/>
-          <w:szCs w:val="32"/>
-          <w:cs/>
-        </w:rPr>
-        <w:t xml:space="preserve"> รวมภาษีมูลค่าเพิ่มและภาษีอื่น ค่าขนส่ง ค่าจดทะเบียน และค่าใช้จ่ายอื่นๆ ทั้งปวง</w:t>
-      </w:r>
-    </w:p>
-    <w:p>
-      <w:pPr>
-        <w:jc w:val="thaiDistribute"/>
-        <w:rPr>
-          <w:rFonts w:ascii="TH SarabunIT๙" w:eastAsia="Times New Roman" w:hAnsi="TH SarabunIT๙" w:cs="TH SarabunIT๙"/>
-          <w:color w:val="000000" w:themeColor="text1"/>
-          <w:sz w:val="32"/>
-          <w:szCs w:val="32"/>
-        </w:rPr>
-      </w:pPr>
-    </w:p>
-    <w:p>
-      <w:pPr>
-        <w:jc w:val="thaiDistribute"/>
-        <w:rPr>
-          <w:rFonts w:ascii="TH SarabunIT๙" w:eastAsia="Times New Roman" w:hAnsi="TH SarabunIT๙" w:cs="TH SarabunIT๙"/>
-          <w:color w:val="000000" w:themeColor="text1"/>
-          <w:sz w:val="32"/>
-          <w:szCs w:val="32"/>
-        </w:rPr>
-      </w:pPr>
-    </w:p>
-    <w:p>
-      <w:pPr>
-        <w:jc w:val="thaiDistribute"/>
-        <w:rPr>
-          <w:rFonts w:ascii="TH SarabunIT๙" w:eastAsia="Times New Roman" w:hAnsi="TH SarabunIT๙" w:cs="TH SarabunIT๙"/>
-          <w:color w:val="000000" w:themeColor="text1"/>
-          <w:sz w:val="32"/>
-          <w:szCs w:val="32"/>
-          <w:cs/>
-        </w:rPr>
-      </w:pPr>
-    </w:p>
-    <w:p>
-      <w:pPr>
-        <w:jc w:val="thaiDistribute"/>
-        <w:rPr>
-          <w:rFonts w:ascii="TH SarabunIT๙" w:eastAsia="Times New Roman" w:hAnsi="TH SarabunIT๙" w:cs="TH SarabunIT๙"/>
-          <w:color w:val="000000" w:themeColor="text1"/>
-          <w:sz w:val="32"/>
-          <w:szCs w:val="32"/>
-        </w:rPr>
-      </w:pPr>
-    </w:p>
-    <w:p>
-      <w:pPr>
-        <w:pStyle w:val="NoSpacing"/>
-        <w:rPr>
-          <w:rFonts w:ascii="TH SarabunIT๙" w:hAnsi="TH SarabunIT๙" w:cs="TH SarabunIT๙"/>
-          <w:color w:val="000000" w:themeColor="text1"/>
-          <w:sz w:val="32"/>
-          <w:szCs w:val="32"/>
-          <w:cs/>
-        </w:rPr>
-      </w:pPr>
-      <w:r>
-        <w:rPr>
-          <w:color w:val="000000" w:themeColor="text1"/>
-        </w:rPr>
-        <w:tab/>
-      </w:r>
-      <w:r>
-        <w:rPr>
-          <w:color w:val="000000" w:themeColor="text1"/>
-        </w:rPr>
-        <w:tab/>
-      </w:r>
-      <w:r>
-        <w:rPr>
-          <w:color w:val="000000" w:themeColor="text1"/>
-        </w:rPr>
-        <w:tab/>
-      </w:r>
-      <w:r>
-        <w:rPr>
-          <w:color w:val="000000" w:themeColor="text1"/>
-        </w:rPr>
-        <w:tab/>
-      </w:r>
-      <w:r>
-        <w:rPr>
-          <w:color w:val="000000" w:themeColor="text1"/>
-        </w:rPr>
-        <w:tab/>
-      </w:r>
-      <w:r>
-        <w:rPr>
-          <w:rFonts w:ascii="TH SarabunIT๙" w:hAnsi="TH SarabunIT๙" w:cs="TH SarabunIT๙"/>
-          <w:color w:val="000000" w:themeColor="text1"/>
-          <w:sz w:val="32"/>
-          <w:szCs w:val="32"/>
-          <w:cs/>
-        </w:rPr>
-        <w:t xml:space="preserve">ประกาศ ณ วันที่ </w:t>
-      </w:r>
-      <w:r>
-        <w:rPr>
-          <w:rFonts w:ascii="TH SarabunIT๙" w:hAnsi="TH SarabunIT๙" w:cs="TH SarabunIT๙" w:hint="cs"/>
-          <w:color w:val="000000" w:themeColor="text1"/>
-          <w:sz w:val="32"/>
-          <w:szCs w:val="32"/>
-          <w:cs/>
-        </w:rPr>
-        <w:t xml:space="preserve"> </w:t>
-      </w:r>
-      <w:r>
-        <w:rPr>
-          <w:rFonts w:ascii="TH Sarabun New" w:eastAsia="Times New Roman" w:hAnsi="TH Sarabun New" w:cs="TH Sarabun New"/>
-          <w:sz w:val="32"/>
-          <w:szCs w:val="32"/>
-          <w:lang w:val="en-GB"/>
-        </w:rPr>
-        <w:t>$</w:t>
-      </w:r>
-      <w:r>
-        <w:rPr>
-          <w:rFonts w:ascii="TH SarabunIT๙" w:hAnsi="TH SarabunIT๙" w:cs="TH SarabunIT๙"/>
-          <w:color w:val="000000" w:themeColor="text1"/>
-          <w:sz w:val="32"/>
-          <w:szCs w:val="32"/>
-        </w:rPr>
-        <w:t>{</w:t>
-      </w:r>
-      <w:r>
-        <w:rPr>
-          <w:rFonts w:ascii="TH SarabunIT๙" w:hAnsi="TH SarabunIT๙" w:cs="TH SarabunIT๙"/>
-          <w:color w:val="000000" w:themeColor="text1"/>
-          <w:sz w:val="32"/>
-          <w:szCs w:val="32"/>
-        </w:rPr>
-        <w:t>date</w:t>
-      </w:r>
-      <w:r>
-        <w:rPr>
-          <w:rFonts w:ascii="TH SarabunIT๙" w:hAnsi="TH SarabunIT๙" w:cs="TH SarabunIT๙"/>
-          <w:color w:val="000000" w:themeColor="text1"/>
-          <w:sz w:val="32"/>
-          <w:szCs w:val="32"/>
-        </w:rPr>
-        <w:t>}</w:t>
-      </w:r>
-    </w:p>
-    <w:p>
-      <w:pPr>
-        <w:rPr>
-          <w:rFonts w:ascii="TH SarabunIT๙" w:hAnsi="TH SarabunIT๙" w:cs="TH SarabunIT๙"/>
-          <w:color w:val="000000" w:themeColor="text1"/>
-          <w:sz w:val="32"/>
-          <w:szCs w:val="32"/>
-          <w:cs/>
-        </w:rPr>
-      </w:pPr>
-    </w:p>
-    <w:p>
-      <w:pPr>
-        <w:rPr>
-          <w:rFonts w:ascii="TH SarabunIT๙" w:hAnsi="TH SarabunIT๙" w:cs="TH SarabunIT๙"/>
-          <w:color w:val="000000" w:themeColor="text1"/>
-          <w:sz w:val="32"/>
-          <w:szCs w:val="32"/>
-        </w:rPr>
-      </w:pPr>
-    </w:p>
-    <w:p>
-      <w:pPr>
-        <w:rPr>
-          <w:rFonts w:ascii="TH SarabunIT๙" w:hAnsi="TH SarabunIT๙" w:cs="TH SarabunIT๙"/>
-          <w:color w:val="000000" w:themeColor="text1"/>
-          <w:sz w:val="32"/>
-          <w:szCs w:val="32"/>
-        </w:rPr>
-      </w:pPr>
-    </w:p>
-    <w:p>
-      <w:pPr>
-        <w:rPr>
-          <w:rFonts w:ascii="TH SarabunIT๙" w:hAnsi="TH SarabunIT๙" w:cs="TH SarabunIT๙"/>
-          <w:color w:val="000000" w:themeColor="text1"/>
-          <w:sz w:val="32"/>
-          <w:szCs w:val="32"/>
-        </w:rPr>
-      </w:pPr>
-    </w:p>
-    <w:p>
-      <w:pPr>
-        <w:rPr>
-          <w:rFonts w:ascii="TH SarabunIT๙" w:hAnsi="TH SarabunIT๙" w:cs="TH SarabunIT๙"/>
-          <w:color w:val="000000" w:themeColor="text1"/>
-          <w:sz w:val="32"/>
-          <w:szCs w:val="32"/>
-        </w:rPr>
-      </w:pPr>
-      <w:r>
-        <w:rPr>
-          <w:rFonts w:ascii="TH SarabunIT๙" w:hAnsi="TH SarabunIT๙" w:cs="TH SarabunIT๙"/>
-          <w:color w:val="000000" w:themeColor="text1"/>
-          <w:sz w:val="32"/>
-          <w:szCs w:val="32"/>
-          <w:cs/>
-        </w:rPr>
-        <w:tab/>
-      </w:r>
-      <w:r>
-        <w:rPr>
-          <w:rFonts w:ascii="TH SarabunIT๙" w:hAnsi="TH SarabunIT๙" w:cs="TH SarabunIT๙"/>
-          <w:color w:val="000000" w:themeColor="text1"/>
-          <w:sz w:val="32"/>
-          <w:szCs w:val="32"/>
-          <w:cs/>
-        </w:rPr>
-        <w:tab/>
-      </w:r>
-      <w:r>
-        <w:rPr>
-          <w:rFonts w:ascii="TH SarabunIT๙" w:hAnsi="TH SarabunIT๙" w:cs="TH SarabunIT๙"/>
-          <w:color w:val="000000" w:themeColor="text1"/>
-          <w:sz w:val="32"/>
-          <w:szCs w:val="32"/>
-          <w:cs/>
-        </w:rPr>
-        <w:tab/>
-      </w:r>
-      <w:r>
-        <w:rPr>
-          <w:rFonts w:ascii="TH SarabunIT๙" w:hAnsi="TH SarabunIT๙" w:cs="TH SarabunIT๙"/>
-          <w:color w:val="000000" w:themeColor="text1"/>
-          <w:sz w:val="32"/>
-          <w:szCs w:val="32"/>
-          <w:cs/>
-        </w:rPr>
-        <w:tab/>
-      </w:r>
-      <w:r>
-        <w:rPr>
-          <w:rFonts w:ascii="TH SarabunIT๙" w:hAnsi="TH SarabunIT๙" w:cs="TH SarabunIT๙"/>
-          <w:color w:val="000000" w:themeColor="text1"/>
-          <w:sz w:val="32"/>
-          <w:szCs w:val="32"/>
-          <w:cs/>
-        </w:rPr>
-        <w:tab/>
-      </w:r>
-      <w:r>
-        <w:rPr>
-          <w:rFonts w:ascii="TH SarabunIT๙" w:hAnsi="TH SarabunIT๙" w:cs="TH SarabunIT๙"/>
-          <w:color w:val="000000" w:themeColor="text1"/>
-          <w:sz w:val="32"/>
-          <w:szCs w:val="32"/>
-          <w:cs/>
-        </w:rPr>
-        <w:tab/>
-        <w:t xml:space="preserve">     </w:t>
-      </w:r>
-      <w:r>
-        <w:rPr>
-          <w:rFonts w:ascii="TH SarabunIT๙" w:hAnsi="TH SarabunIT๙" w:cs="TH SarabunIT๙" w:hint="cs"/>
-          <w:color w:val="000000" w:themeColor="text1"/>
-          <w:sz w:val="32"/>
-          <w:szCs w:val="32"/>
-          <w:cs/>
-        </w:rPr>
-        <w:t xml:space="preserve">   </w:t>
-      </w:r>
-      <w:r>
-        <w:rPr>
-          <w:rFonts w:ascii="TH SarabunIT๙" w:hAnsi="TH SarabunIT๙" w:cs="TH SarabunIT๙"/>
-          <w:color w:val="000000" w:themeColor="text1"/>
-          <w:sz w:val="32"/>
-          <w:szCs w:val="32"/>
-          <w:cs/>
-        </w:rPr>
-        <w:t>(</w:t>
-      </w:r>
-      <w:r>
-        <w:rPr>
-          <w:rFonts w:ascii="TH Sarabun New" w:eastAsia="Times New Roman" w:hAnsi="TH Sarabun New" w:cs="TH Sarabun New"/>
-          <w:sz w:val="32"/>
-          <w:szCs w:val="32"/>
-          <w:lang w:val="en-GB"/>
-        </w:rPr>
-        <w:t>$</w:t>
-      </w:r>
-      <w:r>
-        <w:rPr>
-          <w:rFonts w:ascii="TH SarabunIT๙" w:hAnsi="TH SarabunIT๙" w:cs="TH SarabunIT๙"/>
-          <w:color w:val="000000" w:themeColor="text1"/>
-          <w:sz w:val="32"/>
-          <w:szCs w:val="32"/>
-        </w:rPr>
-        <w:t>{</w:t>
-      </w:r>
-      <w:proofErr w:type="spellStart"/>
-      <w:r>
-        <w:rPr>
-          <w:rFonts w:ascii="TH SarabunIT๙" w:hAnsi="TH SarabunIT๙" w:cs="TH SarabunIT๙"/>
-          <w:color w:val="000000" w:themeColor="text1"/>
-          <w:sz w:val="32"/>
-          <w:szCs w:val="32"/>
-        </w:rPr>
-        <w:t>director_name</w:t>
-      </w:r>
-      <w:proofErr w:type="spellEnd"/>
-      <w:r>
-        <w:rPr>
-          <w:rFonts w:ascii="TH SarabunIT๙" w:hAnsi="TH SarabunIT๙" w:cs="TH SarabunIT๙"/>
-          <w:color w:val="000000" w:themeColor="text1"/>
-          <w:sz w:val="32"/>
-          <w:szCs w:val="32"/>
-        </w:rPr>
-        <w:t>}</w:t>
-      </w:r>
-      <w:r>
-        <w:rPr>
-          <w:rFonts w:ascii="TH SarabunIT๙" w:hAnsi="TH SarabunIT๙" w:cs="TH SarabunIT๙"/>
-          <w:color w:val="000000" w:themeColor="text1"/>
-          <w:sz w:val="32"/>
-          <w:szCs w:val="32"/>
-          <w:cs/>
-        </w:rPr>
-        <w:t>)</w:t>
-      </w:r>
-    </w:p>
-    <w:p>
-      <w:pPr>
-        <w:rPr>
-          <w:rFonts w:ascii="TH SarabunIT๙" w:hAnsi="TH SarabunIT๙" w:cs="TH SarabunIT๙"/>
-          <w:color w:val="000000" w:themeColor="text1"/>
-          <w:sz w:val="32"/>
-          <w:szCs w:val="32"/>
-        </w:rPr>
-      </w:pPr>
-      <w:r>
-        <w:rPr>
-          <w:rFonts w:ascii="TH SarabunIT๙" w:hAnsi="TH SarabunIT๙" w:cs="TH SarabunIT๙"/>
-          <w:color w:val="000000" w:themeColor="text1"/>
-          <w:sz w:val="32"/>
-          <w:szCs w:val="32"/>
-        </w:rPr>
-        <w:tab/>
-      </w:r>
-      <w:r>
-        <w:rPr>
-          <w:rFonts w:ascii="TH SarabunIT๙" w:hAnsi="TH SarabunIT๙" w:cs="TH SarabunIT๙"/>
-          <w:color w:val="000000" w:themeColor="text1"/>
-          <w:sz w:val="32"/>
-          <w:szCs w:val="32"/>
-        </w:rPr>
-        <w:tab/>
-      </w:r>
-      <w:r>
-        <w:rPr>
-          <w:rFonts w:ascii="TH SarabunIT๙" w:hAnsi="TH SarabunIT๙" w:cs="TH SarabunIT๙"/>
-          <w:color w:val="000000" w:themeColor="text1"/>
-          <w:sz w:val="32"/>
-          <w:szCs w:val="32"/>
-        </w:rPr>
-        <w:tab/>
-      </w:r>
-      <w:r>
-        <w:rPr>
-          <w:rFonts w:ascii="TH SarabunIT๙" w:hAnsi="TH SarabunIT๙" w:cs="TH SarabunIT๙"/>
-          <w:color w:val="000000" w:themeColor="text1"/>
-          <w:sz w:val="32"/>
-          <w:szCs w:val="32"/>
-        </w:rPr>
-        <w:tab/>
-      </w:r>
-      <w:r>
-        <w:rPr>
-          <w:rFonts w:ascii="TH SarabunIT๙" w:hAnsi="TH SarabunIT๙" w:cs="TH SarabunIT๙"/>
-          <w:color w:val="000000" w:themeColor="text1"/>
-          <w:sz w:val="32"/>
-          <w:szCs w:val="32"/>
-        </w:rPr>
-        <w:tab/>
-      </w:r>
-      <w:r>
-        <w:rPr>
-          <w:rFonts w:ascii="TH SarabunIT๙" w:hAnsi="TH SarabunIT๙" w:cs="TH SarabunIT๙" w:hint="cs"/>
-          <w:color w:val="000000" w:themeColor="text1"/>
-          <w:sz w:val="32"/>
-          <w:szCs w:val="32"/>
-          <w:cs/>
-        </w:rPr>
-        <w:t>ผู้อำนวยการ</w:t>
-      </w:r>
-      <w:r>
-        <w:rPr>
-          <w:rFonts w:ascii="TH Sarabun New" w:eastAsia="Times New Roman" w:hAnsi="TH Sarabun New" w:cs="TH Sarabun New"/>
-          <w:sz w:val="32"/>
-          <w:szCs w:val="32"/>
-          <w:lang w:val="en-GB"/>
-        </w:rPr>
-        <w:t>$</w:t>
-      </w:r>
-      <w:r>
-        <w:rPr>
-          <w:rFonts w:ascii="TH SarabunIT๙" w:hAnsi="TH SarabunIT๙" w:cs="TH SarabunIT๙"/>
-          <w:color w:val="000000" w:themeColor="text1"/>
-          <w:sz w:val="32"/>
-          <w:szCs w:val="32"/>
-        </w:rPr>
-        <w:t>{</w:t>
-      </w:r>
-      <w:proofErr w:type="spellStart"/>
-      <w:r>
-        <w:rPr>
-          <w:rFonts w:ascii="TH SarabunIT๙" w:hAnsi="TH SarabunIT๙" w:cs="TH SarabunIT๙"/>
-          <w:color w:val="000000" w:themeColor="text1"/>
-          <w:sz w:val="32"/>
-          <w:szCs w:val="32"/>
-        </w:rPr>
-        <w:t>org_name</w:t>
-      </w:r>
-      <w:proofErr w:type="spellEnd"/>
-      <w:r>
-        <w:rPr>
-          <w:rFonts w:ascii="TH SarabunIT๙" w:hAnsi="TH SarabunIT๙" w:cs="TH SarabunIT๙"/>
-          <w:color w:val="000000" w:themeColor="text1"/>
-          <w:sz w:val="32"/>
-          <w:szCs w:val="32"/>
-        </w:rPr>
-        <w:t>}</w:t>
-      </w:r>
     </w:p>
     <w:p>
       <w:pPr>
         <w:ind w:left="3600"/>
         <w:rPr>
-          <w:rFonts w:ascii="TH SarabunIT๙" w:hAnsi="TH SarabunIT๙" w:cs="TH SarabunIT๙"/>
-          <w:color w:val="000000" w:themeColor="text1"/>
-          <w:sz w:val="32"/>
-          <w:szCs w:val="32"/>
-          <w:cs/>
-        </w:rPr>
-      </w:pPr>
-      <w:r>
-        <w:rPr>
-          <w:rFonts w:ascii="TH SarabunIT๙" w:hAnsi="TH SarabunIT๙" w:cs="TH SarabunIT๙" w:hint="cs"/>
+          <w:rFonts w:ascii="TH Sarabun New" w:hAnsi="TH Sarabun New" w:cs="TH Sarabun New"/>
+          <w:color w:val="000000" w:themeColor="text1"/>
+          <w:sz w:val="32"/>
+          <w:szCs w:val="32"/>
+          <w:cs/>
+        </w:rPr>
+      </w:pPr>
+      <w:r>
+        <w:rPr>
+          <w:rFonts w:ascii="TH Sarabun New" w:hAnsi="TH Sarabun New" w:cs="TH Sarabun New"/>
           <w:color w:val="000000" w:themeColor="text1"/>
           <w:sz w:val="32"/>
           <w:szCs w:val="32"/>
@@ -1049,6 +1012,7 @@
     <w:p>
       <w:pPr>
         <w:rPr>
+          <w:rFonts w:ascii="TH Sarabun New" w:hAnsi="TH Sarabun New" w:cs="TH Sarabun New"/>
           <w:color w:val="000000" w:themeColor="text1"/>
         </w:rPr>
       </w:pPr>

--- a/web/msword/purchase_7.docx
+++ b/web/msword/purchase_7.docx
@@ -204,9 +204,8 @@
           <w:sz w:val="32"/>
           <w:szCs w:val="32"/>
         </w:rPr>
-        <w:t>{{</w:t>
-      </w:r>
-      <w:proofErr w:type="spellStart"/>
+        <w:t>$</w:t>
+      </w:r>
       <w:r>
         <w:rPr>
           <w:rFonts w:ascii="TH Sarabun New" w:hAnsi="TH Sarabun New" w:cs="TH Sarabun New"/>
@@ -216,9 +215,9 @@
           <w:sz w:val="32"/>
           <w:szCs w:val="32"/>
         </w:rPr>
-        <w:t>sup_type</w:t>
-      </w:r>
-      <w:proofErr w:type="spellEnd"/>
+        <w:t>{</w:t>
+      </w:r>
+      <w:proofErr w:type="spellStart"/>
       <w:r>
         <w:rPr>
           <w:rFonts w:ascii="TH Sarabun New" w:hAnsi="TH Sarabun New" w:cs="TH Sarabun New"/>
@@ -228,7 +227,19 @@
           <w:sz w:val="32"/>
           <w:szCs w:val="32"/>
         </w:rPr>
-        <w:t>}}</w:t>
+        <w:t>sup_type</w:t>
+      </w:r>
+      <w:proofErr w:type="spellEnd"/>
+      <w:r>
+        <w:rPr>
+          <w:rFonts w:ascii="TH Sarabun New" w:hAnsi="TH Sarabun New" w:cs="TH Sarabun New"/>
+          <w:b/>
+          <w:bCs/>
+          <w:color w:val="000000" w:themeColor="text1"/>
+          <w:sz w:val="32"/>
+          <w:szCs w:val="32"/>
+        </w:rPr>
+        <w:t>}</w:t>
       </w:r>
     </w:p>
     <w:p>
@@ -633,7 +644,7 @@
     </w:p>
     <w:p>
       <w:pPr>
-        <w:pStyle w:val="NoSpacing"/>
+        <w:pStyle w:val="a3"/>
         <w:rPr>
           <w:rFonts w:ascii="TH Sarabun New" w:hAnsi="TH Sarabun New" w:cs="TH Sarabun New"/>
           <w:color w:val="000000" w:themeColor="text1"/>
@@ -1422,7 +1433,7 @@
     <w:lsdException w:name="Unresolved Mention" w:semiHidden="1" w:unhideWhenUsed="1"/>
     <w:lsdException w:name="Smart Link" w:semiHidden="1" w:unhideWhenUsed="1"/>
   </w:latentStyles>
-  <w:style w:type="paragraph" w:default="1" w:styleId="Normal">
+  <w:style w:type="paragraph" w:default="1" w:styleId="a">
     <w:name w:val="Normal"/>
     <w:qFormat/>
     <w:rsid w:val="00616D5E"/>
@@ -1434,13 +1445,13 @@
       <w:sz w:val="28"/>
     </w:rPr>
   </w:style>
-  <w:style w:type="character" w:default="1" w:styleId="DefaultParagraphFont">
+  <w:style w:type="character" w:default="1" w:styleId="a0">
     <w:name w:val="Default Paragraph Font"/>
     <w:uiPriority w:val="1"/>
     <w:semiHidden/>
     <w:unhideWhenUsed/>
   </w:style>
-  <w:style w:type="table" w:default="1" w:styleId="TableNormal">
+  <w:style w:type="table" w:default="1" w:styleId="a1">
     <w:name w:val="Normal Table"/>
     <w:uiPriority w:val="99"/>
     <w:semiHidden/>
@@ -1455,13 +1466,13 @@
       </w:tblCellMar>
     </w:tblPr>
   </w:style>
-  <w:style w:type="numbering" w:default="1" w:styleId="NoList">
+  <w:style w:type="numbering" w:default="1" w:styleId="a2">
     <w:name w:val="No List"/>
     <w:uiPriority w:val="99"/>
     <w:semiHidden/>
     <w:unhideWhenUsed/>
   </w:style>
-  <w:style w:type="paragraph" w:styleId="NoSpacing">
+  <w:style w:type="paragraph" w:styleId="a3">
     <w:name w:val="No Spacing"/>
     <w:uiPriority w:val="1"/>
     <w:qFormat/>

--- a/web/msword/purchase_7.docx
+++ b/web/msword/purchase_7.docx
@@ -462,17 +462,15 @@
         </w:rPr>
         <w:t>{</w:t>
       </w:r>
-      <w:proofErr w:type="spellStart"/>
-      <w:r>
-        <w:rPr>
-          <w:rFonts w:ascii="TH Sarabun New" w:hAnsi="TH Sarabun New" w:cs="TH Sarabun New"/>
-          <w:color w:val="000000" w:themeColor="text1"/>
-          <w:sz w:val="32"/>
-          <w:szCs w:val="32"/>
-        </w:rPr>
-        <w:t>vendor_name</w:t>
-      </w:r>
-      <w:proofErr w:type="spellEnd"/>
+      <w:r>
+        <w:rPr>
+          <w:rFonts w:ascii="TH Sarabun New" w:hAnsi="TH Sarabun New" w:cs="TH Sarabun New"/>
+          <w:color w:val="000000" w:themeColor="text1"/>
+          <w:sz w:val="32"/>
+          <w:szCs w:val="32"/>
+        </w:rPr>
+        <w:t>vendor</w:t>
+      </w:r>
       <w:r>
         <w:rPr>
           <w:rFonts w:ascii="TH Sarabun New" w:hAnsi="TH Sarabun New" w:cs="TH Sarabun New"/>

--- a/web/msword/purchase_7.docx
+++ b/web/msword/purchase_7.docx
@@ -217,7 +217,6 @@
         </w:rPr>
         <w:t>{</w:t>
       </w:r>
-      <w:proofErr w:type="spellStart"/>
       <w:r>
         <w:rPr>
           <w:rFonts w:ascii="TH Sarabun New" w:hAnsi="TH Sarabun New" w:cs="TH Sarabun New"/>
@@ -229,7 +228,6 @@
         </w:rPr>
         <w:t>sup_type</w:t>
       </w:r>
-      <w:proofErr w:type="spellEnd"/>
       <w:r>
         <w:rPr>
           <w:rFonts w:ascii="TH Sarabun New" w:hAnsi="TH Sarabun New" w:cs="TH Sarabun New"/>
@@ -318,7 +316,6 @@
         </w:rPr>
         <w:t>{</w:t>
       </w:r>
-      <w:proofErr w:type="spellStart"/>
       <w:r>
         <w:rPr>
           <w:rFonts w:ascii="TH Sarabun New" w:hAnsi="TH Sarabun New" w:cs="TH Sarabun New"/>
@@ -328,7 +325,6 @@
         </w:rPr>
         <w:t>org_name</w:t>
       </w:r>
-      <w:proofErr w:type="spellEnd"/>
       <w:r>
         <w:rPr>
           <w:rFonts w:ascii="TH Sarabun New" w:hAnsi="TH Sarabun New" w:cs="TH Sarabun New"/>
@@ -366,7 +362,6 @@
         </w:rPr>
         <w:t>{</w:t>
       </w:r>
-      <w:proofErr w:type="spellStart"/>
       <w:r>
         <w:rPr>
           <w:rFonts w:ascii="TH Sarabun New" w:hAnsi="TH Sarabun New" w:cs="TH Sarabun New"/>
@@ -376,7 +371,6 @@
         </w:rPr>
         <w:t>project_name</w:t>
       </w:r>
-      <w:proofErr w:type="spellEnd"/>
       <w:r>
         <w:rPr>
           <w:rFonts w:ascii="TH Sarabun New" w:hAnsi="TH Sarabun New" w:cs="TH Sarabun New"/>
@@ -414,7 +408,6 @@
         </w:rPr>
         <w:t>{</w:t>
       </w:r>
-      <w:proofErr w:type="spellStart"/>
       <w:r>
         <w:rPr>
           <w:rFonts w:ascii="TH Sarabun New" w:hAnsi="TH Sarabun New" w:cs="TH Sarabun New"/>
@@ -424,7 +417,6 @@
         </w:rPr>
         <w:t>budget_name</w:t>
       </w:r>
-      <w:proofErr w:type="spellEnd"/>
       <w:r>
         <w:rPr>
           <w:rFonts w:ascii="TH Sarabun New" w:hAnsi="TH Sarabun New" w:cs="TH Sarabun New"/>
@@ -554,7 +546,6 @@
         </w:rPr>
         <w:t>{</w:t>
       </w:r>
-      <w:proofErr w:type="spellStart"/>
       <w:r>
         <w:rPr>
           <w:rFonts w:ascii="TH Sarabun New" w:hAnsi="TH Sarabun New" w:cs="TH Sarabun New"/>
@@ -564,7 +555,6 @@
         </w:rPr>
         <w:t>price_character</w:t>
       </w:r>
-      <w:proofErr w:type="spellEnd"/>
       <w:r>
         <w:rPr>
           <w:rFonts w:ascii="TH Sarabun New" w:hAnsi="TH Sarabun New" w:cs="TH Sarabun New"/>
@@ -573,6 +563,16 @@
           <w:szCs w:val="32"/>
         </w:rPr>
         <w:t>}</w:t>
+      </w:r>
+      <w:r>
+        <w:rPr>
+          <w:rFonts w:ascii="TH Sarabun New" w:hAnsi="TH Sarabun New" w:cs="TH Sarabun New" w:hint="cs"/>
+          <w:color w:val="000000" w:themeColor="text1"/>
+          <w:sz w:val="32"/>
+          <w:szCs w:val="32"/>
+          <w:cs/>
+        </w:rPr>
+        <w:t>ถ้วน</w:t>
       </w:r>
       <w:r>
         <w:rPr>
@@ -862,7 +862,6 @@
         </w:rPr>
         <w:t>{</w:t>
       </w:r>
-      <w:proofErr w:type="spellStart"/>
       <w:r>
         <w:rPr>
           <w:rFonts w:ascii="TH Sarabun New" w:hAnsi="TH Sarabun New" w:cs="TH Sarabun New"/>
@@ -872,7 +871,6 @@
         </w:rPr>
         <w:t>director_name</w:t>
       </w:r>
-      <w:proofErr w:type="spellEnd"/>
       <w:r>
         <w:rPr>
           <w:rFonts w:ascii="TH Sarabun New" w:hAnsi="TH Sarabun New" w:cs="TH Sarabun New"/>
@@ -975,7 +973,6 @@
         </w:rPr>
         <w:t>{</w:t>
       </w:r>
-      <w:proofErr w:type="spellStart"/>
       <w:r>
         <w:rPr>
           <w:rFonts w:ascii="TH Sarabun New" w:hAnsi="TH Sarabun New" w:cs="TH Sarabun New"/>
@@ -985,7 +982,6 @@
         </w:rPr>
         <w:t>org_name</w:t>
       </w:r>
-      <w:proofErr w:type="spellEnd"/>
       <w:r>
         <w:rPr>
           <w:rFonts w:ascii="TH Sarabun New" w:hAnsi="TH Sarabun New" w:cs="TH Sarabun New"/>
